--- a/итоговый отчёт.docx
+++ b/итоговый отчёт.docx
@@ -729,7 +729,7 @@
           <w:r>
             <w:fldChar w:fldCharType="separate"/>
           </w:r>
-          <w:hyperlink w:anchor="_Toc70551593" w:history="1">
+          <w:hyperlink w:anchor="_Toc74269012" w:history="1">
             <w:r>
               <w:rPr>
                 <w:rStyle w:val="af"/>
@@ -756,7 +756,7 @@
                 <w:noProof/>
                 <w:webHidden/>
               </w:rPr>
-              <w:instrText xml:space="preserve"> PAGEREF _Toc70551593 \h </w:instrText>
+              <w:instrText xml:space="preserve"> PAGEREF _Toc74269012 \h </w:instrText>
             </w:r>
             <w:r>
               <w:rPr>
@@ -776,7 +776,7 @@
                 <w:noProof/>
                 <w:webHidden/>
               </w:rPr>
-              <w:t>3</w:t>
+              <w:t>5</w:t>
             </w:r>
             <w:r>
               <w:rPr>
@@ -800,7 +800,7 @@
               <w:szCs w:val="22"/>
             </w:rPr>
           </w:pPr>
-          <w:hyperlink w:anchor="_Toc70551594" w:history="1">
+          <w:hyperlink w:anchor="_Toc74269013" w:history="1">
             <w:r>
               <w:rPr>
                 <w:rStyle w:val="af"/>
@@ -827,7 +827,7 @@
                 <w:noProof/>
                 <w:webHidden/>
               </w:rPr>
-              <w:instrText xml:space="preserve"> PAGEREF _Toc70551594 \h </w:instrText>
+              <w:instrText xml:space="preserve"> PAGEREF _Toc74269013 \h </w:instrText>
             </w:r>
             <w:r>
               <w:rPr>
@@ -847,7 +847,7 @@
                 <w:noProof/>
                 <w:webHidden/>
               </w:rPr>
-              <w:t>4</w:t>
+              <w:t>6</w:t>
             </w:r>
             <w:r>
               <w:rPr>
@@ -871,7 +871,7 @@
               <w:szCs w:val="22"/>
             </w:rPr>
           </w:pPr>
-          <w:hyperlink w:anchor="_Toc70551595" w:history="1">
+          <w:hyperlink w:anchor="_Toc74269014" w:history="1">
             <w:r>
               <w:rPr>
                 <w:rStyle w:val="af"/>
@@ -898,7 +898,7 @@
                 <w:noProof/>
                 <w:webHidden/>
               </w:rPr>
-              <w:instrText xml:space="preserve"> PAGEREF _Toc70551595 \h </w:instrText>
+              <w:instrText xml:space="preserve"> PAGEREF _Toc74269014 \h </w:instrText>
             </w:r>
             <w:r>
               <w:rPr>
@@ -918,7 +918,7 @@
                 <w:noProof/>
                 <w:webHidden/>
               </w:rPr>
-              <w:t>5</w:t>
+              <w:t>7</w:t>
             </w:r>
             <w:r>
               <w:rPr>
@@ -942,7 +942,7 @@
               <w:szCs w:val="22"/>
             </w:rPr>
           </w:pPr>
-          <w:hyperlink w:anchor="_Toc70551596" w:history="1">
+          <w:hyperlink w:anchor="_Toc74269015" w:history="1">
             <w:r>
               <w:rPr>
                 <w:rStyle w:val="af"/>
@@ -969,7 +969,7 @@
                 <w:noProof/>
                 <w:webHidden/>
               </w:rPr>
-              <w:instrText xml:space="preserve"> PAGEREF _Toc70551596 \h </w:instrText>
+              <w:instrText xml:space="preserve"> PAGEREF _Toc74269015 \h </w:instrText>
             </w:r>
             <w:r>
               <w:rPr>
@@ -989,7 +989,7 @@
                 <w:noProof/>
                 <w:webHidden/>
               </w:rPr>
-              <w:t>6</w:t>
+              <w:t>8</w:t>
             </w:r>
             <w:r>
               <w:rPr>
@@ -1013,7 +1013,7 @@
               <w:szCs w:val="22"/>
             </w:rPr>
           </w:pPr>
-          <w:hyperlink w:anchor="_Toc70551597" w:history="1">
+          <w:hyperlink w:anchor="_Toc74269016" w:history="1">
             <w:r>
               <w:rPr>
                 <w:rStyle w:val="af"/>
@@ -1040,7 +1040,7 @@
                 <w:noProof/>
                 <w:webHidden/>
               </w:rPr>
-              <w:instrText xml:space="preserve"> PAGEREF _Toc70551597 \h </w:instrText>
+              <w:instrText xml:space="preserve"> PAGEREF _Toc74269016 \h </w:instrText>
             </w:r>
             <w:r>
               <w:rPr>
@@ -1084,7 +1084,7 @@
               <w:szCs w:val="22"/>
             </w:rPr>
           </w:pPr>
-          <w:hyperlink w:anchor="_Toc70551598" w:history="1">
+          <w:hyperlink w:anchor="_Toc74269017" w:history="1">
             <w:r>
               <w:rPr>
                 <w:rStyle w:val="af"/>
@@ -1111,7 +1111,7 @@
                 <w:noProof/>
                 <w:webHidden/>
               </w:rPr>
-              <w:instrText xml:space="preserve"> PAGEREF _Toc70551598 \h </w:instrText>
+              <w:instrText xml:space="preserve"> PAGEREF _Toc74269017 \h </w:instrText>
             </w:r>
             <w:r>
               <w:rPr>
@@ -1131,7 +1131,7 @@
                 <w:noProof/>
                 <w:webHidden/>
               </w:rPr>
-              <w:t>12</w:t>
+              <w:t>10</w:t>
             </w:r>
             <w:r>
               <w:rPr>
@@ -1155,7 +1155,7 @@
               <w:szCs w:val="22"/>
             </w:rPr>
           </w:pPr>
-          <w:hyperlink w:anchor="_Toc70551599" w:history="1">
+          <w:hyperlink w:anchor="_Toc74269018" w:history="1">
             <w:r>
               <w:rPr>
                 <w:rStyle w:val="af"/>
@@ -1182,7 +1182,7 @@
                 <w:noProof/>
                 <w:webHidden/>
               </w:rPr>
-              <w:instrText xml:space="preserve"> PAGEREF _Toc70551599 \h </w:instrText>
+              <w:instrText xml:space="preserve"> PAGEREF _Toc74269018 \h </w:instrText>
             </w:r>
             <w:r>
               <w:rPr>
@@ -1202,7 +1202,7 @@
                 <w:noProof/>
                 <w:webHidden/>
               </w:rPr>
-              <w:t>14</w:t>
+              <w:t>11</w:t>
             </w:r>
             <w:r>
               <w:rPr>
@@ -1226,7 +1226,7 @@
               <w:szCs w:val="22"/>
             </w:rPr>
           </w:pPr>
-          <w:hyperlink w:anchor="_Toc70551600" w:history="1">
+          <w:hyperlink w:anchor="_Toc74269019" w:history="1">
             <w:r>
               <w:rPr>
                 <w:rStyle w:val="af"/>
@@ -1261,7 +1261,7 @@
                 <w:noProof/>
                 <w:webHidden/>
               </w:rPr>
-              <w:instrText xml:space="preserve"> PAGEREF _Toc70551600 \h </w:instrText>
+              <w:instrText xml:space="preserve"> PAGEREF _Toc74269019 \h </w:instrText>
             </w:r>
             <w:r>
               <w:rPr>
@@ -1281,7 +1281,7 @@
                 <w:noProof/>
                 <w:webHidden/>
               </w:rPr>
-              <w:t>15</w:t>
+              <w:t>13</w:t>
             </w:r>
             <w:r>
               <w:rPr>
@@ -1305,7 +1305,7 @@
               <w:szCs w:val="22"/>
             </w:rPr>
           </w:pPr>
-          <w:hyperlink w:anchor="_Toc70551601" w:history="1">
+          <w:hyperlink w:anchor="_Toc74269020" w:history="1">
             <w:r>
               <w:rPr>
                 <w:rStyle w:val="af"/>
@@ -1332,7 +1332,7 @@
                 <w:noProof/>
                 <w:webHidden/>
               </w:rPr>
-              <w:instrText xml:space="preserve"> PAGEREF _Toc70551601 \h </w:instrText>
+              <w:instrText xml:space="preserve"> PAGEREF _Toc74269020 \h </w:instrText>
             </w:r>
             <w:r>
               <w:rPr>
@@ -1352,7 +1352,7 @@
                 <w:noProof/>
                 <w:webHidden/>
               </w:rPr>
-              <w:t>17</w:t>
+              <w:t>14</w:t>
             </w:r>
             <w:r>
               <w:rPr>
@@ -1376,7 +1376,7 @@
               <w:szCs w:val="22"/>
             </w:rPr>
           </w:pPr>
-          <w:hyperlink w:anchor="_Toc70551602" w:history="1">
+          <w:hyperlink w:anchor="_Toc74269021" w:history="1">
             <w:r>
               <w:rPr>
                 <w:rStyle w:val="af"/>
@@ -1403,7 +1403,7 @@
                 <w:noProof/>
                 <w:webHidden/>
               </w:rPr>
-              <w:instrText xml:space="preserve"> PAGEREF _Toc70551602 \h </w:instrText>
+              <w:instrText xml:space="preserve"> PAGEREF _Toc74269021 \h </w:instrText>
             </w:r>
             <w:r>
               <w:rPr>
@@ -1423,7 +1423,7 @@
                 <w:noProof/>
                 <w:webHidden/>
               </w:rPr>
-              <w:t>19</w:t>
+              <w:t>15</w:t>
             </w:r>
             <w:r>
               <w:rPr>
@@ -1447,7 +1447,7 @@
               <w:szCs w:val="22"/>
             </w:rPr>
           </w:pPr>
-          <w:hyperlink w:anchor="_Toc70551603" w:history="1">
+          <w:hyperlink w:anchor="_Toc74269022" w:history="1">
             <w:r>
               <w:rPr>
                 <w:rStyle w:val="af"/>
@@ -1474,7 +1474,7 @@
                 <w:noProof/>
                 <w:webHidden/>
               </w:rPr>
-              <w:instrText xml:space="preserve"> PAGEREF _Toc70551603 \h </w:instrText>
+              <w:instrText xml:space="preserve"> PAGEREF _Toc74269022 \h </w:instrText>
             </w:r>
             <w:r>
               <w:rPr>
@@ -1494,7 +1494,7 @@
                 <w:noProof/>
                 <w:webHidden/>
               </w:rPr>
-              <w:t>21</w:t>
+              <w:t>16</w:t>
             </w:r>
             <w:r>
               <w:rPr>
@@ -1518,7 +1518,7 @@
               <w:szCs w:val="22"/>
             </w:rPr>
           </w:pPr>
-          <w:hyperlink w:anchor="_Toc70551604" w:history="1">
+          <w:hyperlink w:anchor="_Toc74269023" w:history="1">
             <w:r>
               <w:rPr>
                 <w:rStyle w:val="af"/>
@@ -1545,7 +1545,7 @@
                 <w:noProof/>
                 <w:webHidden/>
               </w:rPr>
-              <w:instrText xml:space="preserve"> PAGEREF _Toc70551604 \h </w:instrText>
+              <w:instrText xml:space="preserve"> PAGEREF _Toc74269023 \h </w:instrText>
             </w:r>
             <w:r>
               <w:rPr>
@@ -1565,7 +1565,7 @@
                 <w:noProof/>
                 <w:webHidden/>
               </w:rPr>
-              <w:t>22</w:t>
+              <w:t>17</w:t>
             </w:r>
             <w:r>
               <w:rPr>
@@ -1589,7 +1589,7 @@
               <w:szCs w:val="22"/>
             </w:rPr>
           </w:pPr>
-          <w:hyperlink w:anchor="_Toc70551605" w:history="1">
+          <w:hyperlink w:anchor="_Toc74269024" w:history="1">
             <w:r>
               <w:rPr>
                 <w:rStyle w:val="af"/>
@@ -1616,7 +1616,7 @@
                 <w:noProof/>
                 <w:webHidden/>
               </w:rPr>
-              <w:instrText xml:space="preserve"> PAGEREF _Toc70551605 \h </w:instrText>
+              <w:instrText xml:space="preserve"> PAGEREF _Toc74269024 \h </w:instrText>
             </w:r>
             <w:r>
               <w:rPr>
@@ -1636,7 +1636,7 @@
                 <w:noProof/>
                 <w:webHidden/>
               </w:rPr>
-              <w:t>24</w:t>
+              <w:t>18</w:t>
             </w:r>
             <w:r>
               <w:rPr>
@@ -1648,6 +1648,94 @@
           </w:hyperlink>
         </w:p>
         <w:p>
+          <w:pPr>
+            <w:pStyle w:val="11"/>
+            <w:tabs>
+              <w:tab w:val="right" w:leader="dot" w:pos="9345"/>
+            </w:tabs>
+            <w:rPr>
+              <w:noProof/>
+              <w:color w:val="0563C1" w:themeColor="hyperlink"/>
+              <w:u w:val="single"/>
+            </w:rPr>
+          </w:pPr>
+          <w:hyperlink w:anchor="_Toc74269029" w:history="1">
+            <w:r>
+              <w:rPr>
+                <w:rStyle w:val="af"/>
+                <w:noProof/>
+              </w:rPr>
+              <w:t>П</w:t>
+            </w:r>
+            <w:r>
+              <w:rPr>
+                <w:rStyle w:val="af"/>
+                <w:noProof/>
+              </w:rPr>
+              <w:t>риложение Б</w:t>
+            </w:r>
+            <w:r>
+              <w:rPr>
+                <w:noProof/>
+                <w:webHidden/>
+              </w:rPr>
+              <w:tab/>
+            </w:r>
+            <w:r>
+              <w:rPr>
+                <w:noProof/>
+                <w:webHidden/>
+              </w:rPr>
+              <w:fldChar w:fldCharType="begin"/>
+            </w:r>
+            <w:r>
+              <w:rPr>
+                <w:noProof/>
+                <w:webHidden/>
+              </w:rPr>
+              <w:instrText xml:space="preserve"> PAGEREF _Toc74269029 \h </w:instrText>
+            </w:r>
+            <w:r>
+              <w:rPr>
+                <w:noProof/>
+                <w:webHidden/>
+              </w:rPr>
+            </w:r>
+            <w:r>
+              <w:rPr>
+                <w:noProof/>
+                <w:webHidden/>
+              </w:rPr>
+              <w:fldChar w:fldCharType="separate"/>
+            </w:r>
+            <w:r>
+              <w:rPr>
+                <w:noProof/>
+                <w:webHidden/>
+              </w:rPr>
+              <w:t>20</w:t>
+            </w:r>
+            <w:r>
+              <w:rPr>
+                <w:noProof/>
+                <w:webHidden/>
+              </w:rPr>
+              <w:fldChar w:fldCharType="end"/>
+            </w:r>
+          </w:hyperlink>
+        </w:p>
+        <w:p>
+          <w:pPr>
+            <w:pStyle w:val="11"/>
+            <w:tabs>
+              <w:tab w:val="right" w:leader="dot" w:pos="9345"/>
+            </w:tabs>
+            <w:rPr>
+              <w:noProof/>
+              <w:color w:val="0563C1" w:themeColor="hyperlink"/>
+              <w:u w:val="single"/>
+            </w:rPr>
+          </w:pPr>
           <w:r>
             <w:rPr>
               <w:b/>
@@ -1655,7 +1743,40 @@
             </w:rPr>
             <w:fldChar w:fldCharType="end"/>
           </w:r>
+          <w:r>
+            <w:rPr>
+              <w:rStyle w:val="af"/>
+              <w:noProof/>
+              <w:color w:val="auto"/>
+              <w:u w:val="none"/>
+            </w:rPr>
+            <w:t xml:space="preserve">Приложение </w:t>
+          </w:r>
+          <w:r>
+            <w:rPr>
+              <w:rStyle w:val="af"/>
+              <w:noProof/>
+              <w:color w:val="auto"/>
+              <w:u w:val="none"/>
+            </w:rPr>
+            <w:t>В</w:t>
+          </w:r>
+          <w:r>
+            <w:rPr>
+              <w:noProof/>
+              <w:webHidden/>
+            </w:rPr>
+            <w:tab/>
+          </w:r>
+          <w:r>
+            <w:rPr>
+              <w:noProof/>
+              <w:webHidden/>
+            </w:rPr>
+            <w:t>21</w:t>
+          </w:r>
         </w:p>
+        <w:p/>
       </w:sdtContent>
     </w:sdt>
     <w:p>
@@ -1670,7 +1791,7 @@
       <w:pPr>
         <w:pStyle w:val="a6"/>
       </w:pPr>
-      <w:bookmarkStart w:id="0" w:name="_Toc70551593"/>
+      <w:bookmarkStart w:id="0" w:name="_Toc74269012"/>
       <w:r>
         <w:lastRenderedPageBreak/>
         <w:t>Введение</w:t>
@@ -2196,7 +2317,7 @@
         </w:rPr>
         <w:br w:type="page"/>
       </w:r>
-      <w:bookmarkStart w:id="1" w:name="_Toc70551594"/>
+      <w:bookmarkStart w:id="1" w:name="_Toc74269013"/>
       <w:r>
         <w:lastRenderedPageBreak/>
         <w:t>Команда</w:t>
@@ -2378,7 +2499,7 @@
       <w:pPr>
         <w:pStyle w:val="a6"/>
       </w:pPr>
-      <w:bookmarkStart w:id="2" w:name="_Toc70551595"/>
+      <w:bookmarkStart w:id="2" w:name="_Toc74269014"/>
       <w:r>
         <w:lastRenderedPageBreak/>
         <w:t>Ц</w:t>
@@ -2697,7 +2818,7 @@
       <w:pPr>
         <w:pStyle w:val="a6"/>
       </w:pPr>
-      <w:bookmarkStart w:id="3" w:name="_Toc70551596"/>
+      <w:bookmarkStart w:id="3" w:name="_Toc74269015"/>
       <w:r>
         <w:t>Календарный план проекта</w:t>
       </w:r>
@@ -2747,7 +2868,7 @@
           <w:szCs w:val="28"/>
         </w:rPr>
       </w:pPr>
-      <w:bookmarkStart w:id="4" w:name="_Toc70551597"/>
+      <w:bookmarkStart w:id="4" w:name="_Toc74269016"/>
       <w:r>
         <w:lastRenderedPageBreak/>
         <w:t>Определение проблемы</w:t>
@@ -3040,7 +3161,7 @@
       <w:pPr>
         <w:pStyle w:val="a6"/>
       </w:pPr>
-      <w:bookmarkStart w:id="5" w:name="_Toc70551598"/>
+      <w:bookmarkStart w:id="5" w:name="_Toc74269017"/>
       <w:r>
         <w:lastRenderedPageBreak/>
         <w:t>Подходы к решению проблемы</w:t>
@@ -3142,7 +3263,7 @@
       <w:pPr>
         <w:pStyle w:val="a6"/>
       </w:pPr>
-      <w:bookmarkStart w:id="6" w:name="_Toc70551599"/>
+      <w:bookmarkStart w:id="6" w:name="_Toc74269018"/>
       <w:r>
         <w:lastRenderedPageBreak/>
         <w:t>Анализ аналогов</w:t>
@@ -3703,7 +3824,7 @@
       <w:pPr>
         <w:pStyle w:val="a6"/>
       </w:pPr>
-      <w:bookmarkStart w:id="7" w:name="_Toc70551600"/>
+      <w:bookmarkStart w:id="7" w:name="_Toc74269019"/>
       <w:r>
         <w:lastRenderedPageBreak/>
         <w:t>Т</w:t>
@@ -3858,7 +3979,7 @@
       <w:pPr>
         <w:pStyle w:val="a6"/>
       </w:pPr>
-      <w:bookmarkStart w:id="8" w:name="_Toc70551601"/>
+      <w:bookmarkStart w:id="8" w:name="_Toc74269020"/>
       <w:r>
         <w:lastRenderedPageBreak/>
         <w:t>С</w:t>
@@ -4197,7 +4318,7 @@
       <w:pPr>
         <w:pStyle w:val="a6"/>
       </w:pPr>
-      <w:bookmarkStart w:id="9" w:name="_Toc70551602"/>
+      <w:bookmarkStart w:id="9" w:name="_Toc74269021"/>
       <w:r>
         <w:lastRenderedPageBreak/>
         <w:t>Прототип</w:t>
@@ -4255,7 +4376,7 @@
       <w:pPr>
         <w:pStyle w:val="a6"/>
       </w:pPr>
-      <w:bookmarkStart w:id="10" w:name="_Toc70551603"/>
+      <w:bookmarkStart w:id="10" w:name="_Toc74269022"/>
       <w:r>
         <w:lastRenderedPageBreak/>
         <w:t xml:space="preserve">Разработка </w:t>
@@ -4593,11 +4714,13 @@
         <w:pStyle w:val="a6"/>
       </w:pPr>
       <w:bookmarkStart w:id="11" w:name="_Toc70551604"/>
+      <w:bookmarkStart w:id="12" w:name="_Toc74269023"/>
       <w:r>
         <w:lastRenderedPageBreak/>
         <w:t>Заключение</w:t>
       </w:r>
       <w:bookmarkEnd w:id="11"/>
+      <w:bookmarkEnd w:id="12"/>
     </w:p>
     <w:p>
       <w:pPr>
@@ -4606,37 +4729,10 @@
         <w:jc w:val="both"/>
       </w:pPr>
       <w:r>
-        <w:t>Рассмотренные вопросы в рамках данно</w:t>
-      </w:r>
-      <w:r>
-        <w:t>го проекта</w:t>
-      </w:r>
-      <w:r>
-        <w:t>, являются</w:t>
-      </w:r>
-      <w:r>
-        <w:t xml:space="preserve"> важными для понимания проблемы, поднятой в проекте</w:t>
-      </w:r>
-      <w:r>
-        <w:t>. Потому решени</w:t>
-      </w:r>
-      <w:r>
-        <w:t xml:space="preserve">е обладает набором определённых требований. </w:t>
-      </w:r>
-      <w:r>
-        <w:t xml:space="preserve">Основные технические решения, которые были </w:t>
-      </w:r>
-      <w:r>
-        <w:t>заложены в</w:t>
-      </w:r>
-      <w:r>
-        <w:t xml:space="preserve"> разработку игры</w:t>
-      </w:r>
-      <w:r>
-        <w:t>, включают в себя следующие аспекты</w:t>
-      </w:r>
-      <w:r>
-        <w:t>.</w:t>
+        <w:t xml:space="preserve">Рассмотренные вопросы в рамках данного проекта, являются важными для понимания проблемы, поднятой в проекте. Потому решение обладает набором определённых требований. Основные технические решения, которые были </w:t>
+      </w:r>
+      <w:r>
+        <w:t>заложены в разработку игры, включают в себя следующие аспекты.</w:t>
       </w:r>
     </w:p>
     <w:p>
@@ -4735,11 +4831,13 @@
       <w:pPr>
         <w:pStyle w:val="a6"/>
       </w:pPr>
-      <w:bookmarkStart w:id="12" w:name="_Toc70551605"/>
+      <w:bookmarkStart w:id="13" w:name="_Toc70551605"/>
+      <w:bookmarkStart w:id="14" w:name="_Toc74269024"/>
       <w:r>
         <w:t>Приложение А</w:t>
       </w:r>
-      <w:bookmarkEnd w:id="12"/>
+      <w:bookmarkEnd w:id="13"/>
+      <w:bookmarkEnd w:id="14"/>
     </w:p>
     <w:p>
       <w:pPr>
@@ -4751,6 +4849,7 @@
           <w:szCs w:val="20"/>
         </w:rPr>
       </w:pPr>
+      <w:bookmarkStart w:id="15" w:name="_Toc74269025"/>
       <w:r>
         <w:rPr>
           <w:rFonts w:eastAsia="Times New Roman" w:cs="Times New Roman"/>
@@ -4760,6 +4859,7 @@
         </w:rPr>
         <w:t>Прототипы интерфейса</w:t>
       </w:r>
+      <w:bookmarkEnd w:id="15"/>
     </w:p>
     <w:p>
       <w:pPr>
@@ -4771,6 +4871,7 @@
           <w:szCs w:val="20"/>
         </w:rPr>
       </w:pPr>
+      <w:bookmarkStart w:id="16" w:name="_Toc74269026"/>
       <w:r>
         <w:rPr>
           <w:rFonts w:eastAsia="Times New Roman" w:cs="Times New Roman"/>
@@ -4815,6 +4916,7 @@
           </wp:inline>
         </w:drawing>
       </w:r>
+      <w:bookmarkEnd w:id="16"/>
     </w:p>
     <w:p>
       <w:pPr>
@@ -4826,6 +4928,7 @@
           <w:szCs w:val="20"/>
         </w:rPr>
       </w:pPr>
+      <w:bookmarkStart w:id="17" w:name="_Toc74269027"/>
       <w:r>
         <w:rPr>
           <w:rFonts w:eastAsia="Times New Roman" w:cs="Times New Roman"/>
@@ -4870,6 +4973,7 @@
           </wp:inline>
         </w:drawing>
       </w:r>
+      <w:bookmarkEnd w:id="17"/>
     </w:p>
     <w:p>
       <w:pPr>
@@ -4881,6 +4985,7 @@
           <w:szCs w:val="20"/>
         </w:rPr>
       </w:pPr>
+      <w:bookmarkStart w:id="18" w:name="_Toc74269028"/>
       <w:r>
         <w:rPr>
           <w:rFonts w:eastAsia="Times New Roman" w:cs="Times New Roman"/>
@@ -4926,6 +5031,7 @@
           </wp:inline>
         </w:drawing>
       </w:r>
+      <w:bookmarkEnd w:id="18"/>
     </w:p>
     <w:p>
       <w:pPr>
@@ -5113,6 +5219,7 @@
           <w:szCs w:val="20"/>
         </w:rPr>
       </w:pPr>
+      <w:bookmarkStart w:id="19" w:name="_Toc74269029"/>
       <w:r>
         <w:rPr>
           <w:rFonts w:eastAsia="Times New Roman" w:cs="Times New Roman"/>
@@ -5123,6 +5230,7 @@
         <w:lastRenderedPageBreak/>
         <w:t>ПРИЛОЖЕНИЕ Б</w:t>
       </w:r>
+      <w:bookmarkEnd w:id="19"/>
     </w:p>
     <w:p>
       <w:pPr>
@@ -5134,6 +5242,7 @@
           <w:szCs w:val="20"/>
         </w:rPr>
       </w:pPr>
+      <w:bookmarkStart w:id="20" w:name="_Toc74269030"/>
       <w:proofErr w:type="gramStart"/>
       <w:r>
         <w:rPr>
@@ -5144,6 +5253,7 @@
         </w:rPr>
         <w:t>Дизайн - макеты</w:t>
       </w:r>
+      <w:bookmarkEnd w:id="20"/>
       <w:proofErr w:type="gramEnd"/>
     </w:p>
     <w:p>
@@ -5151,6 +5261,7 @@
         <w:pStyle w:val="a6"/>
         <w:jc w:val="both"/>
       </w:pPr>
+      <w:bookmarkStart w:id="21" w:name="_Toc74269031"/>
       <w:r>
         <w:rPr>
           <w:noProof/>
@@ -5204,12 +5315,14 @@
           </wp:inline>
         </w:drawing>
       </w:r>
+      <w:bookmarkEnd w:id="21"/>
     </w:p>
     <w:p>
       <w:pPr>
         <w:pStyle w:val="a6"/>
         <w:jc w:val="both"/>
       </w:pPr>
+      <w:bookmarkStart w:id="22" w:name="_Toc74269032"/>
       <w:r>
         <w:rPr>
           <w:noProof/>
@@ -5263,6 +5376,7 @@
           </wp:inline>
         </w:drawing>
       </w:r>
+      <w:bookmarkEnd w:id="22"/>
     </w:p>
     <w:p>
       <w:pPr>
@@ -15450,21 +15564,10 @@
 </file>
 
 <file path=customXml/item1.xml><?xml version="1.0" encoding="utf-8"?>
-<p:properties xmlns:p="http://schemas.microsoft.com/office/2006/metadata/properties" xmlns:xsi="http://www.w3.org/2001/XMLSchema-instance" xmlns:pc="http://schemas.microsoft.com/office/infopath/2007/PartnerControls">
-  <documentManagement/>
-</p:properties>
+<b:Sources xmlns:b="http://schemas.openxmlformats.org/officeDocument/2006/bibliography" xmlns="http://schemas.openxmlformats.org/officeDocument/2006/bibliography" SelectedStyle="\APASixthEditionOfficeOnline.xsl" StyleName="APA" Version="6"/>
 </file>
 
 <file path=customXml/item2.xml><?xml version="1.0" encoding="utf-8"?>
-<?mso-contentType ?>
-<FormTemplates xmlns="http://schemas.microsoft.com/sharepoint/v3/contenttype/forms">
-  <Display>DocumentLibraryForm</Display>
-  <Edit>DocumentLibraryForm</Edit>
-  <New>DocumentLibraryForm</New>
-</FormTemplates>
-</file>
-
-<file path=customXml/item3.xml><?xml version="1.0" encoding="utf-8"?>
 <ct:contentTypeSchema xmlns:ct="http://schemas.microsoft.com/office/2006/metadata/contentType" xmlns:ma="http://schemas.microsoft.com/office/2006/metadata/properties/metaAttributes" ct:_="" ma:_="" ma:contentTypeName="Документ" ma:contentTypeID="0x01010045BEE144D2FF06499D3CAE05154C00B6" ma:contentTypeVersion="7" ma:contentTypeDescription="Создание документа." ma:contentTypeScope="" ma:versionID="4b237bfaee2c717e7777179583bd3c7c">
   <xsd:schema xmlns:xsd="http://www.w3.org/2001/XMLSchema" xmlns:xs="http://www.w3.org/2001/XMLSchema" xmlns:p="http://schemas.microsoft.com/office/2006/metadata/properties" xmlns:ns2="0464ebc7-874d-454c-b9fa-cc3bf73cfc79" targetNamespace="http://schemas.microsoft.com/office/2006/metadata/properties" ma:root="true" ma:fieldsID="4d041f3fd5c56b535648df1a81232bf4" ns2:_="">
     <xsd:import namespace="0464ebc7-874d-454c-b9fa-cc3bf73cfc79"/>
@@ -15628,28 +15731,30 @@
 </ct:contentTypeSchema>
 </file>
 
+<file path=customXml/item3.xml><?xml version="1.0" encoding="utf-8"?>
+<?mso-contentType ?>
+<FormTemplates xmlns="http://schemas.microsoft.com/sharepoint/v3/contenttype/forms">
+  <Display>DocumentLibraryForm</Display>
+  <Edit>DocumentLibraryForm</Edit>
+  <New>DocumentLibraryForm</New>
+</FormTemplates>
+</file>
+
 <file path=customXml/item4.xml><?xml version="1.0" encoding="utf-8"?>
-<b:Sources xmlns:b="http://schemas.openxmlformats.org/officeDocument/2006/bibliography" xmlns="http://schemas.openxmlformats.org/officeDocument/2006/bibliography" SelectedStyle="\APASixthEditionOfficeOnline.xsl" StyleName="APA" Version="6"/>
+<p:properties xmlns:p="http://schemas.microsoft.com/office/2006/metadata/properties" xmlns:xsi="http://www.w3.org/2001/XMLSchema-instance" xmlns:pc="http://schemas.microsoft.com/office/infopath/2007/PartnerControls">
+  <documentManagement/>
+</p:properties>
 </file>
 
 <file path=customXml/itemProps1.xml><?xml version="1.0" encoding="utf-8"?>
-<ds:datastoreItem xmlns:ds="http://schemas.openxmlformats.org/officeDocument/2006/customXml" ds:itemID="{8A040DF7-93F2-4F04-BC53-AE7BE00D57D5}">
+<ds:datastoreItem xmlns:ds="http://schemas.openxmlformats.org/officeDocument/2006/customXml" ds:itemID="{A00B8BF8-A6DA-435F-AEF6-77247E6556C6}">
   <ds:schemaRefs>
-    <ds:schemaRef ds:uri="http://schemas.microsoft.com/office/2006/metadata/properties"/>
-    <ds:schemaRef ds:uri="http://schemas.microsoft.com/office/infopath/2007/PartnerControls"/>
+    <ds:schemaRef ds:uri="http://schemas.openxmlformats.org/officeDocument/2006/bibliography"/>
   </ds:schemaRefs>
 </ds:datastoreItem>
 </file>
 
 <file path=customXml/itemProps2.xml><?xml version="1.0" encoding="utf-8"?>
-<ds:datastoreItem xmlns:ds="http://schemas.openxmlformats.org/officeDocument/2006/customXml" ds:itemID="{4CFDA95E-78FD-44B0-BA44-892A89857346}">
-  <ds:schemaRefs>
-    <ds:schemaRef ds:uri="http://schemas.microsoft.com/sharepoint/v3/contenttype/forms"/>
-  </ds:schemaRefs>
-</ds:datastoreItem>
-</file>
-
-<file path=customXml/itemProps3.xml><?xml version="1.0" encoding="utf-8"?>
 <ds:datastoreItem xmlns:ds="http://schemas.openxmlformats.org/officeDocument/2006/customXml" ds:itemID="{5B31555D-57A0-4DF9-9A2A-AEAF420EBEA7}">
   <ds:schemaRefs>
     <ds:schemaRef ds:uri="http://schemas.microsoft.com/office/2006/metadata/contentType"/>
@@ -15667,10 +15772,19 @@
 </ds:datastoreItem>
 </file>
 
+<file path=customXml/itemProps3.xml><?xml version="1.0" encoding="utf-8"?>
+<ds:datastoreItem xmlns:ds="http://schemas.openxmlformats.org/officeDocument/2006/customXml" ds:itemID="{4CFDA95E-78FD-44B0-BA44-892A89857346}">
+  <ds:schemaRefs>
+    <ds:schemaRef ds:uri="http://schemas.microsoft.com/sharepoint/v3/contenttype/forms"/>
+  </ds:schemaRefs>
+</ds:datastoreItem>
+</file>
+
 <file path=customXml/itemProps4.xml><?xml version="1.0" encoding="utf-8"?>
-<ds:datastoreItem xmlns:ds="http://schemas.openxmlformats.org/officeDocument/2006/customXml" ds:itemID="{A00B8BF8-A6DA-435F-AEF6-77247E6556C6}">
+<ds:datastoreItem xmlns:ds="http://schemas.openxmlformats.org/officeDocument/2006/customXml" ds:itemID="{8A040DF7-93F2-4F04-BC53-AE7BE00D57D5}">
   <ds:schemaRefs>
-    <ds:schemaRef ds:uri="http://schemas.openxmlformats.org/officeDocument/2006/bibliography"/>
+    <ds:schemaRef ds:uri="http://schemas.microsoft.com/office/2006/metadata/properties"/>
+    <ds:schemaRef ds:uri="http://schemas.microsoft.com/office/infopath/2007/PartnerControls"/>
   </ds:schemaRefs>
 </ds:datastoreItem>
 </file>